--- a/Git_workshop_Lab2.docx
+++ b/Git_workshop_Lab2.docx
@@ -4,10 +4,7 @@
   <w:body>
     <w:p>
       <w:r>
-        <w:t xml:space="preserve">Lab1 : </w:t>
-      </w:r>
-      <w:r>
-        <w:t>Branches</w:t>
+        <w:t>Lab1 : Branches</w:t>
       </w:r>
     </w:p>
     <w:p/>
@@ -41,16 +38,13 @@
         </w:numPr>
       </w:pPr>
       <w:r>
-        <w:t>Maak een sub folder Lab</w:t>
-      </w:r>
-      <w:r>
-        <w:t>2</w:t>
-      </w:r>
-      <w:r>
-        <w:t xml:space="preserve"> aan in C:\repos</w:t>
-      </w:r>
-      <w:r>
-        <w:t xml:space="preserve"> en geef de volgende commando’s : </w:t>
+        <w:t xml:space="preserve">Maak </w:t>
+      </w:r>
+      <w:r>
+        <w:t xml:space="preserve">en open </w:t>
+      </w:r>
+      <w:r>
+        <w:t xml:space="preserve">een sub folder Lab2 aan in C:\repos en geef de volgende commando’s : </w:t>
       </w:r>
     </w:p>
     <w:p>
@@ -157,8 +151,6 @@
       <w:r>
         <w:t xml:space="preserve">( Update1 is de naam ) </w:t>
       </w:r>
-      <w:bookmarkStart w:id="0" w:name="_GoBack"/>
-      <w:bookmarkEnd w:id="0"/>
       <w:r>
         <w:t xml:space="preserve">: </w:t>
       </w:r>
@@ -400,7 +392,21 @@
       </w:r>
       <w:proofErr w:type="spellEnd"/>
       <w:r>
-        <w:t xml:space="preserve"> master kent alleen nog file1.txt</w:t>
+        <w:t xml:space="preserve"> </w:t>
+      </w:r>
+      <w:r>
+        <w:t>‘</w:t>
+      </w:r>
+      <w:r>
+        <w:t>master</w:t>
+      </w:r>
+      <w:r>
+        <w:t>’</w:t>
+      </w:r>
+      <w:bookmarkStart w:id="0" w:name="_GoBack"/>
+      <w:bookmarkEnd w:id="0"/>
+      <w:r>
+        <w:t xml:space="preserve"> kent alleen nog file1.txt</w:t>
       </w:r>
     </w:p>
     <w:p>
@@ -1204,6 +1210,7 @@
     <w:lsdException w:name="HTML Sample" w:semiHidden="1" w:unhideWhenUsed="1"/>
     <w:lsdException w:name="HTML Typewriter" w:semiHidden="1" w:unhideWhenUsed="1"/>
     <w:lsdException w:name="HTML Variable" w:semiHidden="1" w:unhideWhenUsed="1"/>
+    <w:lsdException w:name="Normal Table" w:semiHidden="1" w:unhideWhenUsed="1"/>
     <w:lsdException w:name="annotation subject" w:semiHidden="1" w:unhideWhenUsed="1"/>
     <w:lsdException w:name="No List" w:semiHidden="1" w:unhideWhenUsed="1"/>
     <w:lsdException w:name="Outline List 1" w:semiHidden="1" w:unhideWhenUsed="1"/>
@@ -1247,8 +1254,10 @@
     <w:lsdException w:name="Table Elegant" w:semiHidden="1" w:unhideWhenUsed="1"/>
     <w:lsdException w:name="Table Professional" w:semiHidden="1" w:unhideWhenUsed="1"/>
     <w:lsdException w:name="Table Subtle 1" w:semiHidden="1" w:unhideWhenUsed="1"/>
+    <w:lsdException w:name="Table Subtle 2" w:semiHidden="1" w:unhideWhenUsed="1"/>
     <w:lsdException w:name="Table Web 1" w:semiHidden="1" w:unhideWhenUsed="1"/>
     <w:lsdException w:name="Table Web 2" w:semiHidden="1" w:unhideWhenUsed="1"/>
+    <w:lsdException w:name="Table Web 3" w:semiHidden="1" w:unhideWhenUsed="1"/>
     <w:lsdException w:name="Balloon Text" w:semiHidden="1" w:unhideWhenUsed="1"/>
     <w:lsdException w:name="Table Grid" w:uiPriority="39"/>
     <w:lsdException w:name="Table Theme" w:semiHidden="1" w:unhideWhenUsed="1"/>

--- a/Git_workshop_Lab2.docx
+++ b/Git_workshop_Lab2.docx
@@ -4,27 +4,23 @@
   <w:body>
     <w:p>
       <w:r>
-        <w:t>Lab1 : Branches</w:t>
+        <w:t>Lab</w:t>
+      </w:r>
+      <w:r>
+        <w:t>2</w:t>
+      </w:r>
+      <w:r>
+        <w:t xml:space="preserve"> : Branches</w:t>
       </w:r>
     </w:p>
     <w:p/>
     <w:p>
       <w:r>
-        <w:t xml:space="preserve">Voor deze lab en alle andere labs is het noodzakelijk de git </w:t>
-      </w:r>
-      <w:proofErr w:type="spellStart"/>
-      <w:r>
-        <w:t>client</w:t>
-      </w:r>
-      <w:proofErr w:type="spellEnd"/>
-      <w:r>
-        <w:t xml:space="preserve"> software </w:t>
-      </w:r>
-      <w:proofErr w:type="spellStart"/>
-      <w:r>
-        <w:t>geinstalleerd</w:t>
-      </w:r>
-      <w:proofErr w:type="spellEnd"/>
+        <w:t xml:space="preserve">Voor deze lab en alle andere labs is het noodzakelijk de git client software </w:t>
+      </w:r>
+      <w:r>
+        <w:t>geïnstalleerd</w:t>
+      </w:r>
       <w:r>
         <w:t xml:space="preserve"> te hebben.</w:t>
       </w:r>
@@ -50,13 +46,181 @@
     <w:p>
       <w:pPr>
         <w:pStyle w:val="ListParagraph"/>
+        <w:numPr>
+          <w:ilvl w:val="2"/>
+          <w:numId w:val="1"/>
+        </w:numPr>
+      </w:pPr>
+      <w:r>
+        <w:t xml:space="preserve">git </w:t>
+      </w:r>
+      <w:proofErr w:type="spellStart"/>
+      <w:r>
+        <w:t>init</w:t>
+      </w:r>
+      <w:proofErr w:type="spellEnd"/>
+    </w:p>
+    <w:p>
+      <w:pPr>
+        <w:pStyle w:val="ListParagraph"/>
+        <w:numPr>
+          <w:ilvl w:val="2"/>
+          <w:numId w:val="1"/>
+        </w:numPr>
+      </w:pPr>
+      <w:r>
+        <w:t xml:space="preserve">git </w:t>
+      </w:r>
+      <w:proofErr w:type="spellStart"/>
+      <w:r>
+        <w:t>config</w:t>
+      </w:r>
+      <w:proofErr w:type="spellEnd"/>
+      <w:r>
+        <w:t xml:space="preserve"> –</w:t>
+      </w:r>
+      <w:proofErr w:type="spellStart"/>
+      <w:r>
+        <w:t>global</w:t>
+      </w:r>
+      <w:proofErr w:type="spellEnd"/>
+      <w:r>
+        <w:t xml:space="preserve"> user.name “&lt;voornaam</w:t>
+      </w:r>
+      <w:r>
+        <w:t>&gt; &lt;achternaam&gt;”</w:t>
+      </w:r>
+    </w:p>
+    <w:p>
+      <w:pPr>
+        <w:pStyle w:val="ListParagraph"/>
+        <w:numPr>
+          <w:ilvl w:val="2"/>
+          <w:numId w:val="1"/>
+        </w:numPr>
+        <w:rPr>
+          <w:lang w:val="fr-FR"/>
+        </w:rPr>
+      </w:pPr>
+      <w:r>
+        <w:rPr>
+          <w:lang w:val="fr-FR"/>
+        </w:rPr>
+        <w:t xml:space="preserve">git config –global </w:t>
+      </w:r>
+      <w:proofErr w:type="spellStart"/>
+      <w:r>
+        <w:rPr>
+          <w:lang w:val="fr-FR"/>
+        </w:rPr>
+        <w:t>user.email</w:t>
+      </w:r>
+      <w:proofErr w:type="spellEnd"/>
+      <w:r>
+        <w:rPr>
+          <w:lang w:val="fr-FR"/>
+        </w:rPr>
+        <w:t xml:space="preserve"> </w:t>
+      </w:r>
+      <w:r>
+        <w:rPr>
+          <w:lang w:val="fr-FR"/>
+        </w:rPr>
+        <w:t>"&lt;email&gt;"</w:t>
+      </w:r>
+    </w:p>
+    <w:p>
+      <w:pPr>
+        <w:pStyle w:val="ListParagraph"/>
+        <w:numPr>
+          <w:ilvl w:val="2"/>
+          <w:numId w:val="1"/>
+        </w:numPr>
+      </w:pPr>
+      <w:proofErr w:type="spellStart"/>
+      <w:r>
+        <w:t>notepad</w:t>
+      </w:r>
+      <w:proofErr w:type="spellEnd"/>
+      <w:r>
+        <w:t xml:space="preserve"> file1.txt   ( voer een</w:t>
+      </w:r>
+      <w:r>
+        <w:t xml:space="preserve"> regel tekst in en save ) </w:t>
+      </w:r>
+    </w:p>
+    <w:p>
+      <w:pPr>
+        <w:pStyle w:val="ListParagraph"/>
+        <w:numPr>
+          <w:ilvl w:val="2"/>
+          <w:numId w:val="1"/>
+        </w:numPr>
+      </w:pPr>
+      <w:r>
+        <w:t xml:space="preserve">git </w:t>
+      </w:r>
+      <w:proofErr w:type="spellStart"/>
+      <w:r>
+        <w:t>add</w:t>
+      </w:r>
+      <w:proofErr w:type="spellEnd"/>
+      <w:r>
+        <w:t xml:space="preserve"> . </w:t>
+      </w:r>
+    </w:p>
+    <w:p>
+      <w:pPr>
+        <w:pStyle w:val="ListParagraph"/>
+        <w:numPr>
+          <w:ilvl w:val="2"/>
+          <w:numId w:val="1"/>
+        </w:numPr>
+        <w:rPr>
+          <w:lang w:val="en-US"/>
+        </w:rPr>
+      </w:pPr>
+      <w:r>
+        <w:rPr>
+          <w:lang w:val="en-US"/>
+        </w:rPr>
+        <w:t>git commit -m “new f</w:t>
+      </w:r>
+      <w:r>
+        <w:rPr>
+          <w:lang w:val="en-US"/>
+        </w:rPr>
+        <w:t>ile file1.txt”</w:t>
+      </w:r>
+    </w:p>
+    <w:p>
+      <w:pPr>
+        <w:pStyle w:val="ListParagraph"/>
+        <w:numPr>
+          <w:ilvl w:val="2"/>
+          <w:numId w:val="1"/>
+        </w:numPr>
+        <w:rPr>
+          <w:lang w:val="en-US"/>
+        </w:rPr>
+      </w:pPr>
+      <w:r>
+        <w:rPr>
+          <w:lang w:val="en-US"/>
+        </w:rPr>
+        <w:t>git status</w:t>
+      </w:r>
+    </w:p>
+    <w:p>
+      <w:pPr>
+        <w:pStyle w:val="ListParagraph"/>
       </w:pPr>
       <w:r>
         <w:rPr>
           <w:noProof/>
         </w:rPr>
         <w:drawing>
-          <wp:inline distT="0" distB="0" distL="0" distR="0" wp14:anchorId="352ABD3F" wp14:editId="076BF9F6">
+          <wp:inline distT="0" distB="0" distL="0" distR="0" wp14:anchorId="6A37E38B" wp14:editId="7D213AE9">
             <wp:extent cx="5731510" cy="3208020"/>
             <wp:effectExtent l="0" t="0" r="2540" b="0"/>
             <wp:docPr id="1" name="Picture 1"/>
@@ -120,6 +284,11 @@
     </w:p>
     <w:p>
       <w:pPr>
+        <w:ind w:left="1080"/>
+      </w:pPr>
+    </w:p>
+    <w:p>
+      <w:pPr>
         <w:pStyle w:val="ListParagraph"/>
         <w:numPr>
           <w:ilvl w:val="0"/>
@@ -164,7 +333,7 @@
           <w:noProof/>
         </w:rPr>
         <w:drawing>
-          <wp:inline distT="0" distB="0" distL="0" distR="0" wp14:anchorId="5AD23EC5" wp14:editId="68993078">
+          <wp:inline distT="0" distB="0" distL="0" distR="0" wp14:anchorId="7EDE00AA" wp14:editId="25CC7C0F">
             <wp:extent cx="4343400" cy="1266825"/>
             <wp:effectExtent l="0" t="0" r="0" b="9525"/>
             <wp:docPr id="2" name="Picture 2"/>
@@ -203,6 +372,51 @@
     <w:p>
       <w:pPr>
         <w:pStyle w:val="ListParagraph"/>
+      </w:pPr>
+    </w:p>
+    <w:p>
+      <w:pPr>
+        <w:pStyle w:val="ListParagraph"/>
+        <w:numPr>
+          <w:ilvl w:val="1"/>
+          <w:numId w:val="1"/>
+        </w:numPr>
+      </w:pPr>
+      <w:r>
+        <w:t xml:space="preserve">Geef eventueel : ‘git </w:t>
+      </w:r>
+      <w:proofErr w:type="spellStart"/>
+      <w:r>
+        <w:t>branch</w:t>
+      </w:r>
+      <w:proofErr w:type="spellEnd"/>
+      <w:r>
+        <w:t>’ om de branches te tonen</w:t>
+      </w:r>
+    </w:p>
+    <w:p>
+      <w:pPr>
+        <w:pStyle w:val="ListParagraph"/>
+      </w:pPr>
+    </w:p>
+    <w:p>
+      <w:pPr>
+        <w:pStyle w:val="ListParagraph"/>
+      </w:pPr>
+    </w:p>
+    <w:p>
+      <w:pPr>
+        <w:pStyle w:val="ListParagraph"/>
+      </w:pPr>
+    </w:p>
+    <w:p>
+      <w:pPr>
+        <w:pStyle w:val="ListParagraph"/>
+      </w:pPr>
+    </w:p>
+    <w:p>
+      <w:pPr>
+        <w:pStyle w:val="ListParagraph"/>
         <w:numPr>
           <w:ilvl w:val="0"/>
           <w:numId w:val="1"/>
@@ -215,12 +429,39 @@
         <w:rPr>
           <w:lang w:val="en-US"/>
         </w:rPr>
-        <w:t xml:space="preserve">Checkout branch Update1 :  git checkout </w:t>
+        <w:lastRenderedPageBreak/>
+        <w:t xml:space="preserve">Checkout branch Update1 </w:t>
       </w:r>
       <w:r>
         <w:rPr>
           <w:lang w:val="en-US"/>
         </w:rPr>
+        <w:t xml:space="preserve">, </w:t>
+      </w:r>
+      <w:proofErr w:type="spellStart"/>
+      <w:r>
+        <w:rPr>
+          <w:lang w:val="en-US"/>
+        </w:rPr>
+        <w:t>geef</w:t>
+      </w:r>
+      <w:proofErr w:type="spellEnd"/>
+      <w:r>
+        <w:rPr>
+          <w:lang w:val="en-US"/>
+        </w:rPr>
+        <w:t xml:space="preserve"> </w:t>
+      </w:r>
+      <w:r>
+        <w:rPr>
+          <w:lang w:val="en-US"/>
+        </w:rPr>
+        <w:t xml:space="preserve">:  git checkout </w:t>
+      </w:r>
+      <w:r>
+        <w:rPr>
+          <w:lang w:val="en-US"/>
+        </w:rPr>
         <w:t>Update1</w:t>
       </w:r>
     </w:p>
@@ -244,7 +485,7 @@
           <w:noProof/>
         </w:rPr>
         <w:drawing>
-          <wp:inline distT="0" distB="0" distL="0" distR="0" wp14:anchorId="677EF33F" wp14:editId="1F7BCFB0">
+          <wp:inline distT="0" distB="0" distL="0" distR="0" wp14:anchorId="30C0207E" wp14:editId="55AB61D5">
             <wp:extent cx="4314825" cy="1847850"/>
             <wp:effectExtent l="0" t="0" r="9525" b="0"/>
             <wp:docPr id="3" name="Picture 3"/>
@@ -284,51 +525,129 @@
       <w:pPr>
         <w:pStyle w:val="ListParagraph"/>
         <w:numPr>
+          <w:ilvl w:val="1"/>
+          <w:numId w:val="1"/>
+        </w:numPr>
+      </w:pPr>
+      <w:r>
+        <w:t xml:space="preserve">Herken dat je je in de </w:t>
+      </w:r>
+      <w:proofErr w:type="spellStart"/>
+      <w:r>
+        <w:t>branch</w:t>
+      </w:r>
+      <w:proofErr w:type="spellEnd"/>
+      <w:r>
+        <w:t xml:space="preserve"> Update1 bevind.</w:t>
+      </w:r>
+    </w:p>
+    <w:p/>
+    <w:p>
+      <w:pPr>
+        <w:pStyle w:val="ListParagraph"/>
+        <w:numPr>
           <w:ilvl w:val="0"/>
           <w:numId w:val="1"/>
         </w:numPr>
+      </w:pPr>
+      <w:r>
+        <w:t>Maak nu file2.txt</w:t>
+      </w:r>
+      <w:r>
+        <w:t xml:space="preserve"> </w:t>
+      </w:r>
+    </w:p>
+    <w:p>
+      <w:pPr>
+        <w:pStyle w:val="ListParagraph"/>
+        <w:numPr>
+          <w:ilvl w:val="2"/>
+          <w:numId w:val="1"/>
+        </w:numPr>
+      </w:pPr>
+      <w:r>
+        <w:t xml:space="preserve">open </w:t>
+      </w:r>
+      <w:proofErr w:type="spellStart"/>
+      <w:r>
+        <w:t>notepad</w:t>
+      </w:r>
+      <w:proofErr w:type="spellEnd"/>
+      <w:r>
+        <w:t>, voer een regel tekst en sla op als file2.txt.</w:t>
+      </w:r>
+    </w:p>
+    <w:p>
+      <w:pPr>
+        <w:pStyle w:val="ListParagraph"/>
+        <w:numPr>
+          <w:ilvl w:val="2"/>
+          <w:numId w:val="1"/>
+        </w:numPr>
+      </w:pPr>
+      <w:r>
+        <w:t xml:space="preserve">geef : git </w:t>
+      </w:r>
+      <w:proofErr w:type="spellStart"/>
+      <w:r>
+        <w:t>add</w:t>
+      </w:r>
+      <w:proofErr w:type="spellEnd"/>
+      <w:r>
+        <w:t xml:space="preserve"> .    </w:t>
+      </w:r>
+    </w:p>
+    <w:p>
+      <w:pPr>
+        <w:pStyle w:val="ListParagraph"/>
+        <w:numPr>
+          <w:ilvl w:val="2"/>
+          <w:numId w:val="1"/>
+        </w:numPr>
+        <w:rPr>
+          <w:lang w:val="en-US"/>
+        </w:rPr>
+      </w:pPr>
+      <w:proofErr w:type="spellStart"/>
+      <w:r>
+        <w:rPr>
+          <w:lang w:val="en-US"/>
+        </w:rPr>
+        <w:t>geef</w:t>
+      </w:r>
+      <w:proofErr w:type="spellEnd"/>
+      <w:r>
+        <w:rPr>
+          <w:lang w:val="en-US"/>
+        </w:rPr>
+        <w:t xml:space="preserve"> : </w:t>
+      </w:r>
+      <w:r>
+        <w:rPr>
+          <w:lang w:val="en-US"/>
+        </w:rPr>
+        <w:t>git commit -m “new file file2.txt</w:t>
+      </w:r>
+      <w:r>
+        <w:rPr>
+          <w:lang w:val="en-US"/>
+        </w:rPr>
+        <w:t>”</w:t>
+      </w:r>
+    </w:p>
+    <w:p>
+      <w:pPr>
+        <w:pStyle w:val="ListParagraph"/>
         <w:rPr>
           <w:lang w:val="fr-FR"/>
         </w:rPr>
       </w:pPr>
       <w:r>
-        <w:t xml:space="preserve">Maak nu file2.txt aan en geef : git </w:t>
-      </w:r>
-      <w:proofErr w:type="spellStart"/>
-      <w:r>
-        <w:t>add</w:t>
-      </w:r>
-      <w:proofErr w:type="spellEnd"/>
-      <w:r>
-        <w:t xml:space="preserve"> .    </w:t>
-      </w:r>
-      <w:r>
-        <w:rPr>
-          <w:lang w:val="fr-FR"/>
-        </w:rPr>
-        <w:t>en : git commit -m “new file file2.t</w:t>
-      </w:r>
-      <w:r>
-        <w:rPr>
-          <w:lang w:val="fr-FR"/>
-        </w:rPr>
-        <w:t>xt »</w:t>
-      </w:r>
-    </w:p>
-    <w:p>
-      <w:pPr>
-        <w:pStyle w:val="ListParagraph"/>
-        <w:rPr>
-          <w:lang w:val="fr-FR"/>
-        </w:rPr>
-      </w:pPr>
-      <w:r>
         <w:rPr>
           <w:noProof/>
         </w:rPr>
-        <w:lastRenderedPageBreak/>
         <w:drawing>
-          <wp:inline distT="0" distB="0" distL="0" distR="0" wp14:anchorId="14BF3FFD" wp14:editId="3273F057">
+          <wp:inline distT="0" distB="0" distL="0" distR="0" wp14:anchorId="2AD4FCF9" wp14:editId="47F9B911">
             <wp:extent cx="5731510" cy="3368040"/>
             <wp:effectExtent l="0" t="0" r="2540" b="3810"/>
             <wp:docPr id="4" name="Picture 4"/>
@@ -384,7 +703,18 @@
       </w:r>
       <w:proofErr w:type="spellEnd"/>
       <w:r>
-        <w:t xml:space="preserve"> Update1 en nieuwe file hebben toegevoegd. Dus Update1 kent nu 2 files , </w:t>
+        <w:t xml:space="preserve"> Update1 en nieuwe file hebben toegevoegd. </w:t>
+      </w:r>
+    </w:p>
+    <w:p>
+      <w:pPr>
+        <w:ind w:left="1416"/>
+      </w:pPr>
+      <w:r>
+        <w:t>Dus</w:t>
+      </w:r>
+      <w:r>
+        <w:t xml:space="preserve"> de </w:t>
       </w:r>
       <w:proofErr w:type="spellStart"/>
       <w:r>
@@ -395,16 +725,64 @@
         <w:t xml:space="preserve"> </w:t>
       </w:r>
       <w:r>
+        <w:t xml:space="preserve"> </w:t>
+      </w:r>
+      <w:r>
         <w:t>‘</w:t>
       </w:r>
       <w:r>
+        <w:t>Update1</w:t>
+      </w:r>
+      <w:r>
+        <w:t>’</w:t>
+      </w:r>
+      <w:r>
+        <w:t xml:space="preserve"> kent nu 2 files </w:t>
+      </w:r>
+      <w:r>
+        <w:t xml:space="preserve">, file1.txt is meegekomen met het maken van de </w:t>
+      </w:r>
+      <w:proofErr w:type="spellStart"/>
+      <w:r>
+        <w:t>branch</w:t>
+      </w:r>
+      <w:proofErr w:type="spellEnd"/>
+      <w:r>
+        <w:t xml:space="preserve">. Feitelijk maak je een kopie van de </w:t>
+      </w:r>
+      <w:proofErr w:type="spellStart"/>
+      <w:r>
+        <w:t>branch</w:t>
+      </w:r>
+      <w:proofErr w:type="spellEnd"/>
+      <w:r>
+        <w:t>. En file2.txt hebben we net aangemaakt.</w:t>
+      </w:r>
+    </w:p>
+    <w:p>
+      <w:pPr>
+        <w:ind w:left="720" w:firstLine="696"/>
+      </w:pPr>
+      <w:proofErr w:type="spellStart"/>
+      <w:r>
+        <w:t>B</w:t>
+      </w:r>
+      <w:r>
+        <w:t>ranch</w:t>
+      </w:r>
+      <w:proofErr w:type="spellEnd"/>
+      <w:r>
+        <w:t xml:space="preserve"> </w:t>
+      </w:r>
+      <w:r>
+        <w:t>‘</w:t>
+      </w:r>
+      <w:r>
         <w:t>master</w:t>
       </w:r>
       <w:r>
         <w:t>’</w:t>
       </w:r>
-      <w:bookmarkStart w:id="0" w:name="_GoBack"/>
-      <w:bookmarkEnd w:id="0"/>
       <w:r>
         <w:t xml:space="preserve"> kent alleen nog file1.txt</w:t>
       </w:r>
@@ -412,13 +790,31 @@
     <w:p>
       <w:pPr>
         <w:pStyle w:val="ListParagraph"/>
+        <w:ind w:left="1440"/>
+      </w:pPr>
+    </w:p>
+    <w:p>
+      <w:r>
+        <w:br w:type="page"/>
+      </w:r>
+    </w:p>
+    <w:p>
+      <w:pPr>
+        <w:pStyle w:val="ListParagraph"/>
         <w:numPr>
           <w:ilvl w:val="0"/>
           <w:numId w:val="1"/>
         </w:numPr>
       </w:pPr>
       <w:r>
-        <w:t xml:space="preserve">Geef : git </w:t>
+        <w:lastRenderedPageBreak/>
+        <w:t xml:space="preserve">Geef : </w:t>
+      </w:r>
+      <w:r>
+        <w:t>‘</w:t>
+      </w:r>
+      <w:r>
+        <w:t xml:space="preserve">git </w:t>
       </w:r>
       <w:proofErr w:type="spellStart"/>
       <w:r>
@@ -426,26 +822,24 @@
       </w:r>
       <w:proofErr w:type="spellEnd"/>
       <w:r>
+        <w:t xml:space="preserve"> master</w:t>
+      </w:r>
+      <w:r>
+        <w:t>’</w:t>
+      </w:r>
+      <w:r>
+        <w:t xml:space="preserve"> en kijk in de </w:t>
+      </w:r>
+      <w:proofErr w:type="spellStart"/>
+      <w:r>
+        <w:t>windows</w:t>
+      </w:r>
+      <w:proofErr w:type="spellEnd"/>
+      <w:r>
         <w:t xml:space="preserve"> </w:t>
       </w:r>
       <w:proofErr w:type="spellStart"/>
       <w:r>
-        <w:t>branch</w:t>
-      </w:r>
-      <w:proofErr w:type="spellEnd"/>
-      <w:r>
-        <w:t xml:space="preserve"> master en kijk in de </w:t>
-      </w:r>
-      <w:proofErr w:type="spellStart"/>
-      <w:r>
-        <w:t>windows</w:t>
-      </w:r>
-      <w:proofErr w:type="spellEnd"/>
-      <w:r>
-        <w:t xml:space="preserve"> </w:t>
-      </w:r>
-      <w:proofErr w:type="spellStart"/>
-      <w:r>
         <w:t>explorer</w:t>
       </w:r>
       <w:proofErr w:type="spellEnd"/>
@@ -462,7 +856,7 @@
           <w:noProof/>
         </w:rPr>
         <w:drawing>
-          <wp:inline distT="0" distB="0" distL="0" distR="0" wp14:anchorId="6C1700A4" wp14:editId="4CC2699D">
+          <wp:inline distT="0" distB="0" distL="0" distR="0" wp14:anchorId="523DAE7F" wp14:editId="235C1881">
             <wp:extent cx="5543550" cy="3133725"/>
             <wp:effectExtent l="0" t="0" r="0" b="9525"/>
             <wp:docPr id="5" name="Picture 5"/>
@@ -523,9 +917,16 @@
       </w:r>
       <w:proofErr w:type="spellEnd"/>
       <w:r>
-        <w:t xml:space="preserve"> zit.</w:t>
-      </w:r>
-    </w:p>
+        <w:t xml:space="preserve"> </w:t>
+      </w:r>
+      <w:r>
+        <w:t>bekend is</w:t>
+      </w:r>
+      <w:r>
+        <w:t>.</w:t>
+      </w:r>
+    </w:p>
+    <w:p/>
     <w:p>
       <w:pPr>
         <w:pStyle w:val="ListParagraph"/>
@@ -554,9 +955,8 @@
         <w:rPr>
           <w:noProof/>
         </w:rPr>
-        <w:lastRenderedPageBreak/>
         <w:drawing>
-          <wp:inline distT="0" distB="0" distL="0" distR="0" wp14:anchorId="46B53A1F" wp14:editId="189BA9F3">
+          <wp:inline distT="0" distB="0" distL="0" distR="0" wp14:anchorId="1F24C297" wp14:editId="6049D765">
             <wp:extent cx="3962400" cy="2143125"/>
             <wp:effectExtent l="0" t="0" r="0" b="9525"/>
             <wp:docPr id="6" name="Picture 6"/>
@@ -613,6 +1013,11 @@
       </w:r>
     </w:p>
     <w:p>
+      <w:r>
+        <w:br w:type="page"/>
+      </w:r>
+    </w:p>
+    <w:p>
       <w:pPr>
         <w:pStyle w:val="ListParagraph"/>
         <w:numPr>
@@ -621,6 +1026,7 @@
         </w:numPr>
       </w:pPr>
       <w:r>
+        <w:lastRenderedPageBreak/>
         <w:t xml:space="preserve">Geeft nu : git </w:t>
       </w:r>
       <w:proofErr w:type="spellStart"/>
@@ -641,7 +1047,7 @@
           <w:noProof/>
         </w:rPr>
         <w:drawing>
-          <wp:inline distT="0" distB="0" distL="0" distR="0" wp14:anchorId="0319DDE2" wp14:editId="2AAE6201">
+          <wp:inline distT="0" distB="0" distL="0" distR="0" wp14:anchorId="0BD934E8" wp14:editId="26CF5B62">
             <wp:extent cx="5676900" cy="3152775"/>
             <wp:effectExtent l="0" t="0" r="0" b="9525"/>
             <wp:docPr id="7" name="Picture 7"/>
@@ -702,15 +1108,19 @@
       </w:r>
       <w:proofErr w:type="spellEnd"/>
       <w:r>
-        <w:t xml:space="preserve"> wordt samengevoegd met alle </w:t>
-      </w:r>
-      <w:proofErr w:type="spellStart"/>
-      <w:r>
-        <w:t>wijziginen</w:t>
-      </w:r>
-      <w:proofErr w:type="spellEnd"/>
-      <w:r>
-        <w:t xml:space="preserve"> : </w:t>
+        <w:t xml:space="preserve"> wordt samengevoegd met alle wijzigin</w:t>
+      </w:r>
+      <w:r>
+        <w:t>g</w:t>
+      </w:r>
+      <w:r>
+        <w:t>en</w:t>
+      </w:r>
+      <w:r>
+        <w:t>.</w:t>
+      </w:r>
+      <w:r>
+        <w:t xml:space="preserve"> </w:t>
       </w:r>
     </w:p>
     <w:p>
@@ -719,7 +1129,7 @@
           <w:noProof/>
         </w:rPr>
         <w:drawing>
-          <wp:inline distT="0" distB="0" distL="0" distR="0" wp14:anchorId="5272DDDA" wp14:editId="2C3B82F3">
+          <wp:inline distT="0" distB="0" distL="0" distR="0" wp14:anchorId="7BF193CB" wp14:editId="7DBFC0BD">
             <wp:extent cx="5731510" cy="2125345"/>
             <wp:effectExtent l="0" t="0" r="2540" b="8255"/>
             <wp:docPr id="8" name="Picture 8"/>
@@ -764,7 +1174,6 @@
         </w:numPr>
       </w:pPr>
       <w:r>
-        <w:lastRenderedPageBreak/>
         <w:t xml:space="preserve">Het valt hier op dat HEAD nu zowel de laatste </w:t>
       </w:r>
       <w:proofErr w:type="spellStart"/>
@@ -775,7 +1184,11 @@
       <w:r>
         <w:t xml:space="preserve"> is van master als van Update1</w:t>
       </w:r>
-    </w:p>
+      <w:r>
+        <w:t>.</w:t>
+      </w:r>
+    </w:p>
+    <w:p/>
     <w:p>
       <w:pPr>
         <w:pStyle w:val="ListParagraph"/>
@@ -821,7 +1234,7 @@
           <w:noProof/>
         </w:rPr>
         <w:drawing>
-          <wp:inline distT="0" distB="0" distL="0" distR="0" wp14:anchorId="487DDCCE" wp14:editId="7C1F27DE">
+          <wp:inline distT="0" distB="0" distL="0" distR="0" wp14:anchorId="40520560" wp14:editId="25A51150">
             <wp:extent cx="4724400" cy="1819275"/>
             <wp:effectExtent l="0" t="0" r="0" b="9525"/>
             <wp:docPr id="9" name="Picture 9"/>
@@ -866,6 +1279,7 @@
         </w:numPr>
       </w:pPr>
       <w:r>
+        <w:lastRenderedPageBreak/>
         <w:t xml:space="preserve">Git </w:t>
       </w:r>
       <w:proofErr w:type="spellStart"/>
@@ -894,13 +1308,11 @@
         </w:numPr>
       </w:pPr>
       <w:r>
-        <w:t xml:space="preserve">Met het juiste </w:t>
-      </w:r>
-      <w:proofErr w:type="spellStart"/>
-      <w:r>
-        <w:t>command</w:t>
-      </w:r>
-      <w:proofErr w:type="spellEnd"/>
+        <w:t>Met het juiste command</w:t>
+      </w:r>
+      <w:r>
+        <w:t>o</w:t>
+      </w:r>
       <w:r>
         <w:t xml:space="preserve"> is het mogelijk de </w:t>
       </w:r>
@@ -918,7 +1330,10 @@
       </w:r>
       <w:proofErr w:type="spellEnd"/>
       <w:r>
-        <w:t xml:space="preserve"> in één keer uit te voeren.</w:t>
+        <w:t xml:space="preserve"> in één keer uit te voeren</w:t>
+      </w:r>
+      <w:r>
+        <w:t>, maar dat is voor later …</w:t>
       </w:r>
     </w:p>
     <w:p/>
@@ -926,13 +1341,16 @@
       <w:r>
         <w:t xml:space="preserve">Het </w:t>
       </w:r>
-      <w:proofErr w:type="spellStart"/>
-      <w:r>
-        <w:t>resutaat</w:t>
-      </w:r>
-      <w:proofErr w:type="spellEnd"/>
-      <w:r>
-        <w:t xml:space="preserve"> is nu een folder Lab2 met twee files waarvan we file2.txt via een </w:t>
+      <w:r>
+        <w:t>resultaat</w:t>
+      </w:r>
+      <w:r>
+        <w:t xml:space="preserve"> </w:t>
+      </w:r>
+      <w:bookmarkStart w:id="0" w:name="_GoBack"/>
+      <w:bookmarkEnd w:id="0"/>
+      <w:r>
+        <w:t xml:space="preserve">is nu een folder Lab2 met twee files waarvan we file2.txt via een </w:t>
       </w:r>
       <w:proofErr w:type="spellStart"/>
       <w:r>
@@ -996,7 +1414,7 @@
         <w:rFonts w:ascii="Courier New" w:hAnsi="Courier New" w:cs="Courier New" w:hint="default"/>
       </w:rPr>
     </w:lvl>
-    <w:lvl w:ilvl="2" w:tplc="04090005" w:tentative="1">
+    <w:lvl w:ilvl="2" w:tplc="04090005">
       <w:start w:val="1"/>
       <w:numFmt w:val="bullet"/>
       <w:lvlText w:val=""/>
@@ -1104,7 +1522,7 @@
       </w:pPr>
     </w:pPrDefault>
   </w:docDefaults>
-  <w:latentStyles w:defLockedState="0" w:defUIPriority="99" w:defSemiHidden="0" w:defUnhideWhenUsed="0" w:defQFormat="0" w:count="375">
+  <w:latentStyles w:defLockedState="0" w:defUIPriority="99" w:defSemiHidden="0" w:defUnhideWhenUsed="0" w:defQFormat="0" w:count="376">
     <w:lsdException w:name="Normal" w:uiPriority="0" w:qFormat="1"/>
     <w:lsdException w:name="heading 1" w:uiPriority="9" w:qFormat="1"/>
     <w:lsdException w:name="heading 2" w:semiHidden="1" w:uiPriority="9" w:unhideWhenUsed="1" w:qFormat="1"/>
@@ -1210,7 +1628,6 @@
     <w:lsdException w:name="HTML Sample" w:semiHidden="1" w:unhideWhenUsed="1"/>
     <w:lsdException w:name="HTML Typewriter" w:semiHidden="1" w:unhideWhenUsed="1"/>
     <w:lsdException w:name="HTML Variable" w:semiHidden="1" w:unhideWhenUsed="1"/>
-    <w:lsdException w:name="Normal Table" w:semiHidden="1" w:unhideWhenUsed="1"/>
     <w:lsdException w:name="annotation subject" w:semiHidden="1" w:unhideWhenUsed="1"/>
     <w:lsdException w:name="No List" w:semiHidden="1" w:unhideWhenUsed="1"/>
     <w:lsdException w:name="Outline List 1" w:semiHidden="1" w:unhideWhenUsed="1"/>
@@ -1257,10 +1674,8 @@
     <w:lsdException w:name="Table Subtle 2" w:semiHidden="1" w:unhideWhenUsed="1"/>
     <w:lsdException w:name="Table Web 1" w:semiHidden="1" w:unhideWhenUsed="1"/>
     <w:lsdException w:name="Table Web 2" w:semiHidden="1" w:unhideWhenUsed="1"/>
-    <w:lsdException w:name="Table Web 3" w:semiHidden="1" w:unhideWhenUsed="1"/>
     <w:lsdException w:name="Balloon Text" w:semiHidden="1" w:unhideWhenUsed="1"/>
     <w:lsdException w:name="Table Grid" w:uiPriority="39"/>
-    <w:lsdException w:name="Table Theme" w:semiHidden="1" w:unhideWhenUsed="1"/>
     <w:lsdException w:name="Placeholder Text" w:semiHidden="1"/>
     <w:lsdException w:name="No Spacing" w:uiPriority="1" w:qFormat="1"/>
     <w:lsdException w:name="Light Shading" w:uiPriority="60"/>
@@ -1480,6 +1895,7 @@
     <w:lsdException w:name="Smart Hyperlink" w:semiHidden="1" w:unhideWhenUsed="1"/>
     <w:lsdException w:name="Hashtag" w:semiHidden="1" w:unhideWhenUsed="1"/>
     <w:lsdException w:name="Unresolved Mention" w:semiHidden="1" w:unhideWhenUsed="1"/>
+    <w:lsdException w:name="Smart Link" w:semiHidden="1" w:unhideWhenUsed="1"/>
   </w:latentStyles>
   <w:style w:type="paragraph" w:default="1" w:styleId="Normal">
     <w:name w:val="Normal"/>
